--- a/农村市场缺陷与农场规模-生产力关系 来自巴基斯坦的证据.docx
+++ b/农村市场缺陷与农场规模-生产力关系 来自巴基斯坦的证据.docx
@@ -75,28 +75,28 @@
         <w:rPr>
           <w:rFonts w:ascii="宋体" w:eastAsia="宋体" w:hAnsi="宋体"/>
         </w:rPr>
-        <w:t>1970</w:t>
-      </w:r>
-      <w:proofErr w:type="gramEnd"/>
-      <w:r>
-        <w:rPr>
-          <w:rFonts w:ascii="宋体" w:eastAsia="宋体" w:hAnsi="宋体"/>
-        </w:rPr>
-        <w:t>年代, 在所谓的 "反向关系" (ir) 上积累了大量的经验工作, 其中大多数工作支持了小农户每单位土地生产比</w:t>
-      </w:r>
-      <w:proofErr w:type="gramStart"/>
-      <w:r>
-        <w:rPr>
-          <w:rFonts w:ascii="宋体" w:eastAsia="宋体" w:hAnsi="宋体"/>
-        </w:rPr>
-        <w:t>大农民</w:t>
-      </w:r>
-      <w:proofErr w:type="gramEnd"/>
-      <w:r>
-        <w:rPr>
-          <w:rFonts w:ascii="宋体" w:eastAsia="宋体" w:hAnsi="宋体"/>
-        </w:rPr>
-        <w:t>更多的假设。由于其广泛的影响, 农场规模与产出的反比关系是农村发展中最重要、讨论最激烈的一个问题。相反的关系是再分配土地改革的核心论点, 因为它意味着土地改革通过提高效率和公平, 导致资产规模分配更加平等, 将促进农村增长和贫困缓解 (eckstein 等人, 1978年;利普顿, 1993年;singh, 1990)。例如, 日本、韩国和台湾早期的土地改革无疑是这些国家经济转型的重要因素, 创造了农业盈余、不断增长的消费需求和维持快速发展所需的政治稳定产业化。</w:t>
+        <w:t>197</w:t>
+      </w:r>
+      <w:proofErr w:type="gramEnd"/>
+      <w:r>
+        <w:rPr>
+          <w:rFonts w:ascii="宋体" w:eastAsia="宋体" w:hAnsi="宋体"/>
+        </w:rPr>
+        <w:t>0年代, 在所谓的 "反向关系" (ir) 上积累了大量的经验工作, 其中大多数工作支持了小农户每单位土地生产比</w:t>
+      </w:r>
+      <w:proofErr w:type="gramStart"/>
+      <w:r>
+        <w:rPr>
+          <w:rFonts w:ascii="宋体" w:eastAsia="宋体" w:hAnsi="宋体"/>
+        </w:rPr>
+        <w:t>大农</w:t>
+      </w:r>
+      <w:proofErr w:type="gramEnd"/>
+      <w:r>
+        <w:rPr>
+          <w:rFonts w:ascii="宋体" w:eastAsia="宋体" w:hAnsi="宋体"/>
+        </w:rPr>
+        <w:t>民更多的假设。由于其广泛的影响, 农场规模与产出的反比关系是农村发展中最重要、讨论最激烈的一个问题。相反的关系是再分配土地改革的核心论点, 因为它意味着土地改革通过提高效率和公平, 导致资产规模分配更加平等, 将促进农村增长和贫困缓解 (eckstein 等人, 1978年;利普顿, 1993年;singh, 1990)。例如, 日本、韩国和台湾早期的土地改革无疑是这些国家经济转型的重要因素, 创造了农业盈余、不断增长的消费需求和维持快速发展所需的政治稳定产业化。</w:t>
       </w:r>
     </w:p>
     <w:p>
@@ -453,21 +453,7 @@
         <w:rPr>
           <w:rFonts w:ascii="宋体" w:eastAsia="宋体" w:hAnsi="宋体"/>
         </w:rPr>
-        <w:t>恩, 1979年, 80-86 页) 巴基斯坦旁遮普</w:t>
-      </w:r>
-      <w:proofErr w:type="gramStart"/>
-      <w:r>
-        <w:rPr>
-          <w:rFonts w:ascii="宋体" w:eastAsia="宋体" w:hAnsi="宋体"/>
-        </w:rPr>
-        <w:t>邦</w:t>
-      </w:r>
-      <w:proofErr w:type="gramEnd"/>
-      <w:r>
-        <w:rPr>
-          <w:rFonts w:ascii="宋体" w:eastAsia="宋体" w:hAnsi="宋体"/>
-        </w:rPr>
-        <w:t>)。事实上, 在分析国家或区域数据时, 似乎很难</w:t>
+        <w:t>恩, 1979年, 80-86 页) 巴基斯坦旁遮普邦)。事实上, 在分析国家或区域数据时, 似乎很难</w:t>
       </w:r>
       <w:r>
         <w:rPr>
@@ -591,28 +577,28 @@
         <w:rPr>
           <w:rFonts w:ascii="宋体" w:eastAsia="宋体" w:hAnsi="宋体"/>
         </w:rPr>
-        <w:t>1970</w:t>
-      </w:r>
-      <w:proofErr w:type="gramEnd"/>
-      <w:r>
-        <w:rPr>
-          <w:rFonts w:ascii="宋体" w:eastAsia="宋体" w:hAnsi="宋体"/>
-        </w:rPr>
-        <w:t>年代</w:t>
-      </w:r>
-      <w:proofErr w:type="gramStart"/>
-      <w:r>
-        <w:rPr>
-          <w:rFonts w:ascii="宋体" w:eastAsia="宋体" w:hAnsi="宋体"/>
-        </w:rPr>
-        <w:t>初变得</w:t>
-      </w:r>
-      <w:proofErr w:type="gramEnd"/>
-      <w:r>
-        <w:rPr>
-          <w:rFonts w:ascii="宋体" w:eastAsia="宋体" w:hAnsi="宋体"/>
-        </w:rPr>
-        <w:t>越来越重要。巴西和哥伦比亚的生产率差异仍然同样严重, 大概是因为绿色革命在亚洲的影响更大。另一方面, 同一时期的其他研究发现了支持</w:t>
+        <w:t>197</w:t>
+      </w:r>
+      <w:proofErr w:type="gramEnd"/>
+      <w:r>
+        <w:rPr>
+          <w:rFonts w:ascii="宋体" w:eastAsia="宋体" w:hAnsi="宋体"/>
+        </w:rPr>
+        <w:t>0年代</w:t>
+      </w:r>
+      <w:proofErr w:type="gramStart"/>
+      <w:r>
+        <w:rPr>
+          <w:rFonts w:ascii="宋体" w:eastAsia="宋体" w:hAnsi="宋体"/>
+        </w:rPr>
+        <w:t>初变</w:t>
+      </w:r>
+      <w:proofErr w:type="gramEnd"/>
+      <w:r>
+        <w:rPr>
+          <w:rFonts w:ascii="宋体" w:eastAsia="宋体" w:hAnsi="宋体"/>
+        </w:rPr>
+        <w:t>得越来越重要。巴西和哥伦比亚的生产率差异仍然同样严重, 大概是因为绿色革命在亚洲的影响更大。另一方面, 同一时期的其他研究发现了支持</w:t>
       </w:r>
       <w:proofErr w:type="gramStart"/>
       <w:r>
@@ -2147,93 +2133,581 @@
         <w:rPr>
           <w:rFonts w:ascii="宋体" w:eastAsia="宋体" w:hAnsi="宋体"/>
         </w:rPr>
-        <w:t>通过估计与五种不同产出和投入指标的关系 (3), 检验了市场缺陷框架。在表3中, 因变量的方法按农场大小类别显示。预示着后来的结果, 可以看出, 生产的措施 (每英亩增值和回报) 随着经营农场规模的缩小而下降, 而利润则正好相反。选择 op 的三度多项式形式是为了具有灵活的功能形</w:t>
+        <w:t>通过估计与五种不同产出和投入指标的关系 (3), 检验了市场缺陷框架。在表3中, 因变量的方法按农场大小类别显示。预示着后来的结果, 可以看出, 生产的措施 (每英亩增值和回报) 随着经营农场规模的缩小而下降, 而利润则正好相反。选择 op 的三度多项式形式是为了具有灵活的功能形式, 包含各种非单调关系。为了避免共线性问题, 按照 van zyl、binswanger 和 thirtle (1995年) 之后, 将自有土地与经营土地的比率包括在控制自有农场规模 (而不是 on ') 之后。</w:t>
+      </w:r>
+    </w:p>
+    <w:p>
+      <w:pPr>
+        <w:rPr>
+          <w:rFonts w:ascii="宋体" w:eastAsia="宋体" w:hAnsi="宋体"/>
+        </w:rPr>
+      </w:pPr>
+      <w:r>
+        <w:rPr>
+          <w:rFonts w:ascii="宋体" w:eastAsia="宋体" w:hAnsi="宋体"/>
+        </w:rPr>
+        <w:t>(a) 增值回归结果见表4。在固定效应 (fe) 回归中, op、op2 和 op3在解释农业价值方面都非常重要。参数估计意味着每英亩的增值与操作持有尺寸之间存在 u 形关系。这在图1中所示, 它是通过固定反映回归中的预测值拟合三度多项式最小二乘法来构造的。其结果是, 绝大多数面积小于16英亩的农场存在明显的反比关系, "即90% 的农场和65% 的经营土地。考虑到自有土地和家庭规模是受控制的, 曲线的向下倾斜部分与监督约束是一致的。下面讨论图1中增值曲线向上倾斜部分的可能解释。然而, 应该记</w:t>
+      </w:r>
+      <w:r>
+        <w:rPr>
+          <w:rFonts w:ascii="宋体" w:eastAsia="宋体" w:hAnsi="宋体" w:hint="eastAsia"/>
+        </w:rPr>
+        <w:t>住</w:t>
+      </w:r>
+      <w:r>
+        <w:rPr>
+          <w:rFonts w:ascii="宋体" w:eastAsia="宋体" w:hAnsi="宋体"/>
+        </w:rPr>
+        <w:t>, 曲线的向上倾斜部分代表了样本的很小一部分。因此, 对最大农场的功能关系的估计对异常值和统计不确定性的敏感性远远高于对面积小于25英亩的农场的敏感性, 因为大部分观测数据都位于该农场。无论如何, 本文的一个重要政策结论是, 有利于小型和平均农场的土地再分配可以大大提高巴基斯坦农业的生产力。自有控股与经营持股的比例对生产产生了积极和非常重要的影响, 巩固了产权对土地的生产力影响。因此, 对于给定的运营规模, 拥有持股 1 0% 的扩张将导致增值增加 1. 2%。这与假设的附带效应是一致的。以成年同等家庭成</w:t>
+      </w:r>
+      <w:r>
+        <w:rPr>
+          <w:rFonts w:ascii="宋体" w:eastAsia="宋体" w:hAnsi="宋体" w:hint="eastAsia"/>
+        </w:rPr>
+        <w:t>员的人数衡量</w:t>
+      </w:r>
+      <w:r>
+        <w:rPr>
+          <w:rFonts w:ascii="宋体" w:eastAsia="宋体" w:hAnsi="宋体"/>
+        </w:rPr>
+        <w:t>, 家庭规模对农场增值也有积极和非常显著的影响, 这表明家庭和雇用的劳动力是不完美的替代品。隐含弹性表明, 在平均情况下, 家庭工人人数增加 1 0% 与收益率提高 3. 4% 有关。</w:t>
+      </w:r>
+    </w:p>
+    <w:p>
+      <w:pPr>
+        <w:rPr>
+          <w:rFonts w:ascii="宋体" w:eastAsia="宋体" w:hAnsi="宋体"/>
+        </w:rPr>
+      </w:pPr>
+      <w:r>
+        <w:rPr>
+          <w:rFonts w:ascii="宋体" w:eastAsia="宋体" w:hAnsi="宋体" w:hint="eastAsia"/>
+        </w:rPr>
+        <w:t>这种关系也是用随机效应</w:t>
+      </w:r>
+      <w:r>
+        <w:rPr>
+          <w:rFonts w:ascii="宋体" w:eastAsia="宋体" w:hAnsi="宋体"/>
+        </w:rPr>
+        <w:t xml:space="preserve"> (rem) 过程来估计的, 与固定效应不同的是, 这种过程不能控制未观测到的时间不变变量, 如土壤异质性。在一定程度上, 这些未观察到的变量与所包含</w:t>
+      </w:r>
+      <w:r>
+        <w:rPr>
+          <w:rFonts w:ascii="宋体" w:eastAsia="宋体" w:hAnsi="宋体"/>
+        </w:rPr>
+        <w:lastRenderedPageBreak/>
+        <w:t>的回归器相关</w:t>
+      </w:r>
+      <w:r>
+        <w:rPr>
+          <w:rFonts w:ascii="宋体" w:eastAsia="宋体" w:hAnsi="宋体" w:hint="eastAsia"/>
+        </w:rPr>
+        <w:t>。</w:t>
+      </w:r>
+    </w:p>
+    <w:p>
+      <w:pPr>
+        <w:rPr>
+          <w:rFonts w:ascii="宋体" w:eastAsia="宋体" w:hAnsi="宋体"/>
+        </w:rPr>
+      </w:pPr>
+      <w:r>
+        <w:rPr>
+          <w:rFonts w:ascii="宋体" w:eastAsia="宋体" w:hAnsi="宋体" w:hint="eastAsia"/>
+        </w:rPr>
+        <w:t>这种关系也是用随机效应</w:t>
+      </w:r>
+      <w:r>
+        <w:rPr>
+          <w:rFonts w:ascii="宋体" w:eastAsia="宋体" w:hAnsi="宋体"/>
+        </w:rPr>
+        <w:t xml:space="preserve"> (rem) 过程来估计的, 与固定效应不同的是, 这种过程不能控制未观测到的时间不变变量, 如土壤异质性。只要这些未观察到的变量与所包含的自变量相关, 就会导致偏颇的结果 (mundlak, 1978)。事实上, 重要的豪斯曼测试统计 (对于没有风险和教育的模型) 表明了家庭特定效应和自变量之间的相关性, 讨论是否使用固定效应。因此, 尽管必须谨慎解释随机效应回归的结果, 但它们会产生有趣的见解, 因为 rem 模型中可以包含其他变量。这些变量-风险和教育-是时间不变的, 必须排除在</w:t>
+      </w:r>
+      <w:r>
+        <w:rPr>
+          <w:rFonts w:ascii="宋体" w:eastAsia="宋体" w:hAnsi="宋体" w:hint="eastAsia"/>
+        </w:rPr>
+        <w:t>固定效应范式中</w:t>
+      </w:r>
+      <w:r>
+        <w:rPr>
+          <w:rFonts w:ascii="宋体" w:eastAsia="宋体" w:hAnsi="宋体"/>
+        </w:rPr>
+        <w:t>, 因为他们是正交的家庭虚拟变量。表4中的结果表明, 与固定效应相比, 随机效应模型产生的结果相当相似, 经营土地、自有土地和家庭规模的系数也相当显著, 激发了人们对结果的信心。使用固定效应和随机效应, 在平均和计算 owiop 时, 相对于操作大小的增值弹性分别为-0.72 和-0.72。这些数值与表1和表2中在 ln (op) 上添加的价值的</w:t>
+      </w:r>
+      <w:proofErr w:type="gramStart"/>
+      <w:r>
+        <w:rPr>
+          <w:rFonts w:ascii="宋体" w:eastAsia="宋体" w:hAnsi="宋体"/>
+        </w:rPr>
+        <w:t>简单回归</w:t>
+      </w:r>
+      <w:proofErr w:type="gramEnd"/>
+      <w:r>
+        <w:rPr>
+          <w:rFonts w:ascii="宋体" w:eastAsia="宋体" w:hAnsi="宋体"/>
+        </w:rPr>
+        <w:t>中估计的弹性值相当。因此, 平均农场规模减少 1 0%, 产量将提高 7-8%。风险是以变化系数 (cv 人均实际收入在所有五年中的差异) 来</w:t>
+      </w:r>
+      <w:r>
+        <w:rPr>
+          <w:rFonts w:ascii="宋体" w:eastAsia="宋体" w:hAnsi="宋体" w:hint="eastAsia"/>
+        </w:rPr>
+        <w:t>衡量的。风险是每个被发现对生产有明显的负面影响</w:t>
+      </w:r>
+      <w:r>
+        <w:rPr>
+          <w:rFonts w:ascii="宋体" w:eastAsia="宋体" w:hAnsi="宋体"/>
+        </w:rPr>
+        <w:t>, 显著在97% 的信心水平。这与这样的假设是一致的, 即由于保险市场不完善, 农民的事前风险管理导致种植和投资模式利润较低。因此, 平均而言, 一份简历家庭收入变化的增加使每英亩的附加值减少了43%。从弹性来看, 这相当于每次收入风险增加10% 时产出减少2.1%。教育被衡量为任何家庭成员达到的最高教育水平, 被认为对增值产生了相当大和非常显著的积极影响。非常重要的布鲁施帕根测试统计表明, 与没有家庭特定影响的 ols 相比, 快速眼动是首选。</w:t>
+      </w:r>
+    </w:p>
+    <w:p>
+      <w:pPr>
+        <w:rPr>
+          <w:rFonts w:ascii="宋体" w:eastAsia="宋体" w:hAnsi="宋体"/>
+        </w:rPr>
+      </w:pPr>
+      <w:r>
+        <w:rPr>
+          <w:rFonts w:ascii="宋体" w:eastAsia="宋体" w:hAnsi="宋体"/>
+        </w:rPr>
+        <w:t>(d) 劳动力投入</w:t>
+      </w:r>
+    </w:p>
+    <w:p>
+      <w:pPr>
+        <w:rPr>
+          <w:rFonts w:ascii="宋体" w:eastAsia="宋体" w:hAnsi="宋体"/>
+        </w:rPr>
+      </w:pPr>
+      <w:r>
+        <w:rPr>
+          <w:rFonts w:ascii="宋体" w:eastAsia="宋体" w:hAnsi="宋体" w:hint="eastAsia"/>
+        </w:rPr>
+        <w:t>为了调查规模产出和规模</w:t>
+      </w:r>
+      <w:r>
+        <w:rPr>
+          <w:rFonts w:ascii="宋体" w:eastAsia="宋体" w:hAnsi="宋体"/>
+        </w:rPr>
+        <w:t>-利润关系的原因, 对劳动力和信贷投入的规模投入关系进行了补充分析。首先从每亩经营的劳动力投入 (家庭和雇佣的总和) 来看, 回归结果显示, 随着农场规模的增加, 劳动力使用量显著减少, 达到约30英亩。对于占地30英亩以上的2.5% 的农场来说, 劳动力使用强度似乎再次略有增加 (见表4和图 1)。劳动力使用对自有农场规模与经营农场规模的比例没有显著影响。这并不奇怪, 因为拥有控股是为了控制信贷准入, 而信贷准入对大多数家庭成员提供主要劳动力投入来源的农场的劳动力投入可能意义有限。家</w:t>
+      </w:r>
+      <w:r>
+        <w:rPr>
+          <w:rFonts w:ascii="宋体" w:eastAsia="宋体" w:hAnsi="宋体" w:hint="eastAsia"/>
+        </w:rPr>
+        <w:t>庭规模</w:t>
+      </w:r>
+      <w:r>
+        <w:rPr>
+          <w:rFonts w:ascii="宋体" w:eastAsia="宋体" w:hAnsi="宋体"/>
+        </w:rPr>
+        <w:t>, 而不是。是劳动力投入的一个非常重要的决定因素。每英亩劳动力投入相对于成人等价物数量的弹性为 0.61 (保持其他因素不变), 这表明家庭劳动力在农业中的关键作用。在劳动投入的随机效应规范中出现了一种性质上相似的情况, 在这种情况下, 操作持有和家庭规模再次显著。然而, 在 rem 模型中, 参数的绝对大小有所减小, 拥有土地变更与经营土地变更的比率符号有所下降, 但仍然微不足道。估计表明, 在平均情况下, 操作持有量减少 10%, 导致劳动力投入增加6.1-9.1%。因此, 劳动力估计的</w:t>
+      </w:r>
+      <w:proofErr w:type="gramStart"/>
+      <w:r>
+        <w:rPr>
+          <w:rFonts w:ascii="宋体" w:eastAsia="宋体" w:hAnsi="宋体"/>
+        </w:rPr>
+        <w:t>逆关系</w:t>
+      </w:r>
+      <w:proofErr w:type="gramEnd"/>
+      <w:r>
+        <w:rPr>
+          <w:rFonts w:ascii="宋体" w:eastAsia="宋体" w:hAnsi="宋体"/>
+        </w:rPr>
+        <w:t>的强</w:t>
+      </w:r>
+      <w:r>
+        <w:rPr>
+          <w:rFonts w:ascii="宋体" w:eastAsia="宋体" w:hAnsi="宋体" w:hint="eastAsia"/>
+        </w:rPr>
+        <w:t>度与增值的</w:t>
+      </w:r>
+      <w:proofErr w:type="gramStart"/>
+      <w:r>
+        <w:rPr>
+          <w:rFonts w:ascii="宋体" w:eastAsia="宋体" w:hAnsi="宋体" w:hint="eastAsia"/>
+        </w:rPr>
+        <w:t>逆关系</w:t>
+      </w:r>
+      <w:proofErr w:type="gramEnd"/>
+      <w:r>
+        <w:rPr>
+          <w:rFonts w:ascii="宋体" w:eastAsia="宋体" w:hAnsi="宋体" w:hint="eastAsia"/>
+        </w:rPr>
+        <w:t>是相称的。风险似乎不是劳动力投入的重要决定因素。调查发现</w:t>
+      </w:r>
+      <w:r>
+        <w:rPr>
+          <w:rFonts w:ascii="宋体" w:eastAsia="宋体" w:hAnsi="宋体"/>
+        </w:rPr>
+        <w:t>, 家庭中任何人的最高教育对劳动力使用的负面影响不大, 这在95% 的水平上几乎是显著的。</w:t>
+      </w:r>
+    </w:p>
+    <w:p>
+      <w:pPr>
+        <w:rPr>
+          <w:rFonts w:ascii="宋体" w:eastAsia="宋体" w:hAnsi="宋体"/>
+        </w:rPr>
+      </w:pPr>
+      <w:r>
+        <w:rPr>
+          <w:rFonts w:ascii="宋体" w:eastAsia="宋体" w:hAnsi="宋体"/>
+        </w:rPr>
+        <w:t>(e) 信贷使用</w:t>
+      </w:r>
+    </w:p>
+    <w:p>
+      <w:pPr>
+        <w:rPr>
+          <w:rFonts w:ascii="宋体" w:eastAsia="宋体" w:hAnsi="宋体"/>
+        </w:rPr>
+      </w:pPr>
+      <w:r>
+        <w:rPr>
+          <w:rFonts w:ascii="宋体" w:eastAsia="宋体" w:hAnsi="宋体"/>
+        </w:rPr>
+        <w:t>最后, 调查了信贷使用的决定因素。内生变量是前一年获得的所有信贷的总和, 包括正式和非正式、短期和长期信贷。表6显示了贷款目的信贷的分布情况、贷款</w:t>
+      </w:r>
+      <w:proofErr w:type="gramStart"/>
+      <w:r>
+        <w:rPr>
+          <w:rFonts w:ascii="宋体" w:eastAsia="宋体" w:hAnsi="宋体"/>
+        </w:rPr>
+        <w:t>人类型</w:t>
+      </w:r>
+      <w:proofErr w:type="gramEnd"/>
+      <w:r>
+        <w:rPr>
+          <w:rFonts w:ascii="宋体" w:eastAsia="宋体" w:hAnsi="宋体"/>
+        </w:rPr>
+        <w:t>即正式 (银行、合作社) 和非正式 (放贷人、店主、商人、朋友等) 和抵押类型。令人惊讶的是, 样本中所有信用的很大一部分, 即 so%, 是在没有明确的抵押品要求的情况下提供的。然而, 在研究用于生产目的的信贷, 特别是资本设备时, 抵押贷款很重要。这是因为农业资本的信贷是长期的, 大多来自机构贷款机构的贷款机构, 他们</w:t>
+      </w:r>
+      <w:proofErr w:type="gramStart"/>
+      <w:r>
+        <w:rPr>
+          <w:rFonts w:ascii="宋体" w:eastAsia="宋体" w:hAnsi="宋体"/>
+        </w:rPr>
+        <w:t>比专门</w:t>
+      </w:r>
+      <w:proofErr w:type="gramEnd"/>
+      <w:r>
+        <w:rPr>
+          <w:rFonts w:ascii="宋体" w:eastAsia="宋体" w:hAnsi="宋体"/>
+        </w:rPr>
+        <w:t>提供消费贷款的</w:t>
+      </w:r>
+      <w:r>
+        <w:rPr>
+          <w:rFonts w:ascii="宋体" w:eastAsia="宋体" w:hAnsi="宋体" w:hint="eastAsia"/>
+        </w:rPr>
+        <w:t>非正规贷款机构更有可能要求抵押品。因此</w:t>
+      </w:r>
+      <w:r>
+        <w:rPr>
+          <w:rFonts w:ascii="宋体" w:eastAsia="宋体" w:hAnsi="宋体"/>
+        </w:rPr>
+        <w:t>, 不应低估担保品的重要性, 主要是以土地的形式提供的担保。不仅担保</w:t>
+      </w:r>
+      <w:proofErr w:type="gramStart"/>
+      <w:r>
+        <w:rPr>
+          <w:rFonts w:ascii="宋体" w:eastAsia="宋体" w:hAnsi="宋体"/>
+        </w:rPr>
+        <w:t>品往往</w:t>
+      </w:r>
+      <w:proofErr w:type="gramEnd"/>
+      <w:r>
+        <w:rPr>
+          <w:rFonts w:ascii="宋体" w:eastAsia="宋体" w:hAnsi="宋体"/>
+        </w:rPr>
+        <w:t>是实现有吸引力的机构贷款, 比非正规贷款更便宜, 期限更长。即使在不要求明确抵押的情况下, 贷款者也可能利用土地和其他资产的捐赠基金来筛选潜在</w:t>
+      </w:r>
+      <w:r>
+        <w:rPr>
+          <w:rFonts w:ascii="宋体" w:eastAsia="宋体" w:hAnsi="宋体"/>
+        </w:rPr>
+        <w:lastRenderedPageBreak/>
+        <w:t>的借款人, 因为人们认为富人比其他人更有信用。</w:t>
+      </w:r>
+    </w:p>
+    <w:p>
+      <w:pPr>
+        <w:rPr>
+          <w:rFonts w:ascii="宋体" w:eastAsia="宋体" w:hAnsi="宋体"/>
+        </w:rPr>
+      </w:pPr>
+      <w:r>
+        <w:rPr>
+          <w:rFonts w:ascii="宋体" w:eastAsia="宋体" w:hAnsi="宋体" w:hint="eastAsia"/>
+        </w:rPr>
+        <w:t>对信贷使用决定因素的计量经济学分析结果见表</w:t>
+      </w:r>
+      <w:r>
+        <w:rPr>
+          <w:rFonts w:ascii="宋体" w:eastAsia="宋体" w:hAnsi="宋体"/>
+        </w:rPr>
+        <w:t>7。分析并不寻求将需求与供给分开, 也不寻求明确检验配给制 "相反, 这种回归的目的是分析第5节和第6节中开发的市场缺陷框架内的信用使用情况。可以看出, 根据预期和以往的结果, 信贷使用对自有持股规模</w:t>
+      </w:r>
+      <w:proofErr w:type="gramStart"/>
+      <w:r>
+        <w:rPr>
+          <w:rFonts w:ascii="宋体" w:eastAsia="宋体" w:hAnsi="宋体"/>
+        </w:rPr>
+        <w:t>作出</w:t>
+      </w:r>
+      <w:proofErr w:type="gramEnd"/>
+      <w:r>
+        <w:rPr>
+          <w:rFonts w:ascii="宋体" w:eastAsia="宋体" w:hAnsi="宋体"/>
+        </w:rPr>
+        <w:t>了积极和重大的反应。但是, 每单位耕地获得的信贷金额与经营规模呈显著的 u 形关系, 减少到25英亩, 以后增加 (图1绘制)。因此, 对于大多数25英亩以下的农场来说, 经营的农场越大 (就特定自有财产和家庭规模而言), 每</w:t>
+      </w:r>
+      <w:proofErr w:type="gramStart"/>
+      <w:r>
+        <w:rPr>
+          <w:rFonts w:ascii="宋体" w:eastAsia="宋体" w:hAnsi="宋体"/>
+        </w:rPr>
+        <w:t>英亩获得</w:t>
+      </w:r>
+      <w:proofErr w:type="gramEnd"/>
+      <w:r>
+        <w:rPr>
+          <w:rFonts w:ascii="宋体" w:eastAsia="宋体" w:hAnsi="宋体"/>
+        </w:rPr>
+        <w:t>的信贷就越少。平均而言, 运营持</w:t>
+      </w:r>
+      <w:r>
+        <w:rPr>
+          <w:rFonts w:ascii="宋体" w:eastAsia="宋体" w:hAnsi="宋体" w:hint="eastAsia"/>
+        </w:rPr>
+        <w:t>有量增加一英亩与每英亩信贷下降</w:t>
+      </w:r>
+      <w:r>
+        <w:rPr>
+          <w:rFonts w:ascii="宋体" w:eastAsia="宋体" w:hAnsi="宋体"/>
+        </w:rPr>
+        <w:t>7.3% 有关, 而自有持有量增加一英亩, 每英亩信贷增加1.2%。大多数农场每英亩信贷因经营规模而下降, 这并不违背小农户信贷限制的概念, 因为获得的信贷数额可能仍然低于预期 (按特定利率计算)。无论如何, 机构信贷和非正规信贷之间的组合在大小农场之间有所不同, 它们的利率差别很大。</w:t>
+      </w:r>
+    </w:p>
+    <w:p>
+      <w:pPr>
+        <w:rPr>
+          <w:rFonts w:ascii="宋体" w:eastAsia="宋体" w:hAnsi="宋体"/>
+        </w:rPr>
+      </w:pPr>
+      <w:r>
+        <w:rPr>
+          <w:rFonts w:ascii="宋体" w:eastAsia="宋体" w:hAnsi="宋体" w:hint="eastAsia"/>
+        </w:rPr>
+        <w:t>图</w:t>
+      </w:r>
+      <w:r>
+        <w:rPr>
+          <w:rFonts w:ascii="宋体" w:eastAsia="宋体" w:hAnsi="宋体"/>
+        </w:rPr>
+        <w:t>1中的规模劳动力和规模信用曲线说明了系统的输出差异是如何由整个农场大小范围内的差异输入强度引起的。小农场的劳动力投入要高得多, 这也是它们的优越产出加上低或负估算利润的原因。有趣的是, u 型农场规模-信贷曲线是如何</w:t>
+      </w:r>
+      <w:proofErr w:type="gramStart"/>
+      <w:r>
+        <w:rPr>
+          <w:rFonts w:ascii="宋体" w:eastAsia="宋体" w:hAnsi="宋体"/>
+        </w:rPr>
+        <w:t>模仿增值</w:t>
+      </w:r>
+      <w:proofErr w:type="gramEnd"/>
+      <w:r>
+        <w:rPr>
+          <w:rFonts w:ascii="宋体" w:eastAsia="宋体" w:hAnsi="宋体"/>
+        </w:rPr>
+        <w:t>曲线的。不过, 如果不进一步分析, 就无法建立信贷和增值之间的因果关系。因此, 可以想象, 更多的信贷会导致更高的生产率, 也可以想象, 小农更高的种植强度会使他们要求更多的信贷。此外, 与2.5 英亩的农场相比, 农场每英亩产量较高, 与投入强度较高有关, 这可能是少数农场优先获得信</w:t>
+      </w:r>
+      <w:r>
+        <w:rPr>
+          <w:rFonts w:ascii="宋体" w:eastAsia="宋体" w:hAnsi="宋体" w:hint="eastAsia"/>
+        </w:rPr>
+        <w:t>贷造成的。</w:t>
+      </w:r>
+    </w:p>
+    <w:p>
+      <w:pPr>
+        <w:rPr>
+          <w:rFonts w:ascii="宋体" w:eastAsia="宋体" w:hAnsi="宋体"/>
+        </w:rPr>
+      </w:pPr>
+      <w:r>
+        <w:rPr>
+          <w:rFonts w:ascii="宋体" w:eastAsia="宋体" w:hAnsi="宋体" w:hint="eastAsia"/>
+        </w:rPr>
+        <w:t>在信用回归中采用了不同的家庭规模衡量标准</w:t>
+      </w:r>
+      <w:r>
+        <w:rPr>
+          <w:rFonts w:ascii="宋体" w:eastAsia="宋体" w:hAnsi="宋体"/>
+        </w:rPr>
+        <w:t>, 因为在这种情况下, 对信用的个人进行了分析兴趣的是有信誉的个人的数量, 而不是家庭劳动力。每个性别 (18岁以上) 的成年家庭成员人数是单独输入的, 目的是测试对男子和妇女的差别待遇。虽然这两个变量在固定效果规范中都是微不足道的, 但有趣的是, 成年男性的参数有很大的正值, 而女性的参数接近零。在随机效果版本中, 出现了同样的画面, 但这里的成年男性数量非常重要。这表明巴基斯坦贷款机构不愿意向妇女提供贷款。风险的迹象是模糊的, 因为一方面, 较高的收入风险导致更大</w:t>
+      </w:r>
+      <w:r>
+        <w:rPr>
+          <w:rFonts w:ascii="宋体" w:eastAsia="宋体" w:hAnsi="宋体" w:hint="eastAsia"/>
+        </w:rPr>
+        <w:t>的信贷需求</w:t>
+      </w:r>
+      <w:r>
+        <w:rPr>
+          <w:rFonts w:ascii="宋体" w:eastAsia="宋体" w:hAnsi="宋体"/>
+        </w:rPr>
+        <w:t>, 以平稳消费, 而另一方面, 风险环境可以吓跑关注还款的贷款人。事实证明, 风险系数是正的, 但微不足道。教育水平与大量相当多的额外信贷有关。</w:t>
+      </w:r>
+    </w:p>
+    <w:p>
+      <w:pPr>
+        <w:rPr>
+          <w:rFonts w:ascii="宋体" w:eastAsia="宋体" w:hAnsi="宋体"/>
+        </w:rPr>
+      </w:pPr>
+      <w:r>
+        <w:rPr>
+          <w:rFonts w:ascii="宋体" w:eastAsia="宋体" w:hAnsi="宋体"/>
+        </w:rPr>
+        <w:t>8. 结论与政策影响农场规模与生产力的反比关系是农村发展的一个重要程式</w:t>
+      </w:r>
+      <w:proofErr w:type="gramStart"/>
+      <w:r>
+        <w:rPr>
+          <w:rFonts w:ascii="宋体" w:eastAsia="宋体" w:hAnsi="宋体"/>
+        </w:rPr>
+        <w:t>化事实</w:t>
+      </w:r>
+      <w:proofErr w:type="gramEnd"/>
+      <w:r>
+        <w:rPr>
+          <w:rFonts w:ascii="宋体" w:eastAsia="宋体" w:hAnsi="宋体"/>
+        </w:rPr>
+        <w:t>, 对发展政策和学术研究具有深远的影响。本研究试图审查和澄清关于</w:t>
+      </w:r>
+      <w:proofErr w:type="gramStart"/>
+      <w:r>
+        <w:rPr>
+          <w:rFonts w:ascii="宋体" w:eastAsia="宋体" w:hAnsi="宋体"/>
+        </w:rPr>
+        <w:t>逆关系</w:t>
+      </w:r>
+      <w:proofErr w:type="gramEnd"/>
+      <w:r>
+        <w:rPr>
+          <w:rFonts w:ascii="宋体" w:eastAsia="宋体" w:hAnsi="宋体"/>
+        </w:rPr>
+        <w:t>的争议, 并根据巴基斯坦农业数据提出新的实证工作。文献中对 ir 假说提出了三行批评, 即 (a) 经验证据由于省略变量偏差而存在缺陷, (b) 绿色革命后这种关系可能不再存在; (c) 一致缺少对反向关系的解释。</w:t>
+      </w:r>
+    </w:p>
+    <w:p>
+      <w:pPr>
+        <w:rPr>
+          <w:rFonts w:ascii="宋体" w:eastAsia="宋体" w:hAnsi="宋体"/>
+        </w:rPr>
+      </w:pPr>
+      <w:r>
+        <w:rPr>
+          <w:rFonts w:ascii="宋体" w:eastAsia="宋体" w:hAnsi="宋体" w:hint="eastAsia"/>
+        </w:rPr>
+        <w:t>关于第一种批评</w:t>
+      </w:r>
+      <w:r>
+        <w:rPr>
+          <w:rFonts w:ascii="宋体" w:eastAsia="宋体" w:hAnsi="宋体"/>
+        </w:rPr>
+        <w:t>, 本文提出了有力的证据, 支持存在一个</w:t>
+      </w:r>
+      <w:proofErr w:type="gramStart"/>
+      <w:r>
+        <w:rPr>
+          <w:rFonts w:ascii="宋体" w:eastAsia="宋体" w:hAnsi="宋体"/>
+        </w:rPr>
+        <w:t>逆大小</w:t>
+      </w:r>
+      <w:proofErr w:type="gramEnd"/>
+      <w:r>
+        <w:rPr>
+          <w:rFonts w:ascii="宋体" w:eastAsia="宋体" w:hAnsi="宋体"/>
+        </w:rPr>
+        <w:t>-输出关系, 即使土壤和其他异质性是通过固定效应程序控制。关于第二个批评点, 人们发现, 在巴基斯坦灌溉和相对发达的地区, 小型农场的生产力仍然明显高于大型农场。关于第三点, 建立了一个基于一套关于劳动力、土地、信贷和保险市场失灵的合理假设的谨慎框架, 以考虑到系统的规模产出和规模-利润关系。该方法在红外文献中很新颖, 它明确地控制了经营土地、自有土地、家族规模和时间不变的未观测异质性。</w:t>
+      </w:r>
+    </w:p>
+    <w:p>
+      <w:pPr>
+        <w:rPr>
+          <w:rFonts w:ascii="宋体" w:eastAsia="宋体" w:hAnsi="宋体"/>
+        </w:rPr>
+      </w:pPr>
+      <w:r>
+        <w:rPr>
+          <w:rFonts w:ascii="宋体" w:eastAsia="宋体" w:hAnsi="宋体" w:hint="eastAsia"/>
+        </w:rPr>
+        <w:t>研究表明</w:t>
+      </w:r>
+      <w:r>
+        <w:rPr>
+          <w:rFonts w:ascii="宋体" w:eastAsia="宋体" w:hAnsi="宋体"/>
+        </w:rPr>
+        <w:t>, 市场缺陷框架与数据吻合较好。因此, 证据与劳动力方面存在监督约束是一致的, 因为外部工人是家庭劳动的不完美替代品。数据也支持信用约束的假设。事实上, 信贷使用与土地所有权呈正相关, 即使经营中的持有受到控制, 这与拥有土地的重要抵押价值的假设是一致的。这意味着, 在控制了运营持有量和其他因素之后, 自有持有量的大小是决定每英亩生产率的一个重要因素。</w:t>
+      </w:r>
+    </w:p>
+    <w:p>
+      <w:pPr>
+        <w:rPr>
+          <w:rFonts w:ascii="宋体" w:eastAsia="宋体" w:hAnsi="宋体" w:hint="eastAsia"/>
+        </w:rPr>
+      </w:pPr>
+      <w:r>
+        <w:rPr>
+          <w:rFonts w:ascii="宋体" w:eastAsia="宋体" w:hAnsi="宋体" w:hint="eastAsia"/>
+        </w:rPr>
+        <w:t>总之</w:t>
+      </w:r>
+      <w:r>
+        <w:rPr>
+          <w:rFonts w:ascii="宋体" w:eastAsia="宋体" w:hAnsi="宋体"/>
+        </w:rPr>
+        <w:t>, 对于这些数据, 没有迹象表明绿色革命已经扭转了大小输出关系, 或者 ir 应该是省略变量偏差的产物。研究结果表明, 有利于小业主经营者的土地再分配可以提高农业生</w:t>
+      </w:r>
+      <w:r>
+        <w:rPr>
+          <w:rFonts w:ascii="宋体" w:eastAsia="宋体" w:hAnsi="宋体"/>
+        </w:rPr>
+        <w:lastRenderedPageBreak/>
+        <w:t xml:space="preserve">产, 改善公平, 尽管目前尚不清楚这种改革会对资源分配的社会效率产生什么影响。然而, 政策影响远远超出了再分配土地改革的范围, 而再分配土地改革在政治上是非常困难的。相反, 迫切需要进行基于市场的改革, 以提高土地市场的灵活性, 以调整农场的规模分配。为此目的要求进行的政策改革是: (a) 取消对大小农场有不同影响的补贴和其他政策; (b) </w:t>
+      </w:r>
+      <w:r>
+        <w:rPr>
+          <w:rFonts w:ascii="宋体" w:eastAsia="宋体" w:hAnsi="宋体" w:hint="eastAsia"/>
+        </w:rPr>
+        <w:t>改善小农获得信贷的机会</w:t>
+      </w:r>
+      <w:r>
+        <w:rPr>
+          <w:rFonts w:ascii="宋体" w:eastAsia="宋体" w:hAnsi="宋体"/>
+        </w:rPr>
+        <w:t xml:space="preserve"> (按市场费率); (c) 改善小农获得培训和推广的机会,(d) 取消限制或造成土地</w:t>
+      </w:r>
+      <w:proofErr w:type="gramStart"/>
+      <w:r>
+        <w:rPr>
+          <w:rFonts w:ascii="宋体" w:eastAsia="宋体" w:hAnsi="宋体"/>
+        </w:rPr>
+        <w:t>保有权</w:t>
+      </w:r>
+      <w:proofErr w:type="gramEnd"/>
+      <w:r>
+        <w:rPr>
+          <w:rFonts w:ascii="宋体" w:eastAsia="宋体" w:hAnsi="宋体"/>
+        </w:rPr>
+        <w:t>合同不安全的限制。农村市场的这种改善, 通过利用小农的卓越生产力, 将导致效率、生产力、就业和公平的提高, 即使在没有国家支持的土地再分配的情况下也是如此。</w:t>
       </w:r>
       <w:bookmarkStart w:id="0" w:name="_GoBack"/>
       <w:bookmarkEnd w:id="0"/>
-      <w:r>
-        <w:rPr>
-          <w:rFonts w:ascii="宋体" w:eastAsia="宋体" w:hAnsi="宋体"/>
-        </w:rPr>
-        <w:t>式, 包含各种非单调关系。为了避免共线性问题, 按照 van zyl、binswanger 和 thirtle (1995年) 之后, 将自有土地与经营土地的比率包括在控制自有农场规模 (而不是 on ') 之后。</w:t>
-      </w:r>
-    </w:p>
-    <w:p>
-      <w:pPr>
-        <w:rPr>
-          <w:rFonts w:ascii="宋体" w:eastAsia="宋体" w:hAnsi="宋体"/>
-        </w:rPr>
-      </w:pPr>
-      <w:r>
-        <w:rPr>
-          <w:rFonts w:ascii="宋体" w:eastAsia="宋体" w:hAnsi="宋体"/>
-        </w:rPr>
-        <w:t>(a) 增值</w:t>
-      </w:r>
-      <w:proofErr w:type="gramStart"/>
-      <w:r>
-        <w:rPr>
-          <w:rFonts w:ascii="宋体" w:eastAsia="宋体" w:hAnsi="宋体"/>
-        </w:rPr>
-        <w:t>分析增值</w:t>
-      </w:r>
-      <w:proofErr w:type="gramEnd"/>
-      <w:r>
-        <w:rPr>
-          <w:rFonts w:ascii="宋体" w:eastAsia="宋体" w:hAnsi="宋体"/>
-        </w:rPr>
-        <w:t>的扩大回归结果见表4。在固定效应 (fe) 回归中, op、op2 和 op3在解释农业价值方面都非常重要。参数估计意味着每英亩的增值与操作持有尺寸之间存在 u 形关系。这在图1中所示, 它是通过固定反映回归中的预测值拟合三度多项式最小二乘法来构造的。其结果是, 绝大多数面积小于16英亩的农场存在明显的反比关系, "即90% 的农场和65% 的经营土地。考虑到自有土地和家庭规模是受控制的, 曲线的向下倾斜部分与监督约束是一致的。下面讨论图1中增值曲线向上倾斜部分的可能解释。然而, 应该记</w:t>
-      </w:r>
-      <w:r>
-        <w:rPr>
-          <w:rFonts w:ascii="宋体" w:eastAsia="宋体" w:hAnsi="宋体" w:hint="eastAsia"/>
-        </w:rPr>
-        <w:t>住</w:t>
-      </w:r>
-      <w:r>
-        <w:rPr>
-          <w:rFonts w:ascii="宋体" w:eastAsia="宋体" w:hAnsi="宋体"/>
-        </w:rPr>
-        <w:t>, 曲线的向上倾斜部分代表了样本的很小一部分。因此, 对最大农场的功能关系的估计对异常值和统计不确定性的敏感性远远高于对面积小于25英亩的农场的敏感性, 因为大部分观测数据都位于该农场。无论如何, 本文的一个重要政策结论是, 有利于小型和平均农场的土地再分配可以大大提高巴基斯坦农业的生产力。自有控股与经营持股的比例对生产产生了积极和非常重要的影响, 巩固了产权对土地的生产力影响。因此, 对于给定的运营规模, 拥有持股 1 0% 的扩张将导致增值增加 1. 2%。这与假设的附带效应是一致的。以成年同等家庭成</w:t>
-      </w:r>
-      <w:r>
-        <w:rPr>
-          <w:rFonts w:ascii="宋体" w:eastAsia="宋体" w:hAnsi="宋体" w:hint="eastAsia"/>
-        </w:rPr>
-        <w:t>员的人数衡量</w:t>
-      </w:r>
-      <w:r>
-        <w:rPr>
-          <w:rFonts w:ascii="宋体" w:eastAsia="宋体" w:hAnsi="宋体"/>
-        </w:rPr>
-        <w:t>, 家庭规模对农场增值也有积极和非常显著的影响, 这表明家庭和雇用的劳动力是不完美的替代品。隐含弹性表明, 在平均情况下, 家庭工人人数增加 1 0% 与收益率提高 3. 4% 有关。</w:t>
-      </w:r>
-    </w:p>
-    <w:p>
-      <w:pPr>
-        <w:rPr>
-          <w:rFonts w:ascii="宋体" w:eastAsia="宋体" w:hAnsi="宋体" w:hint="eastAsia"/>
-        </w:rPr>
-      </w:pPr>
-      <w:r>
-        <w:rPr>
-          <w:rFonts w:ascii="宋体" w:eastAsia="宋体" w:hAnsi="宋体" w:hint="eastAsia"/>
-        </w:rPr>
-        <w:t>这种关系也是用随机效应</w:t>
-      </w:r>
-      <w:r>
-        <w:rPr>
-          <w:rFonts w:ascii="宋体" w:eastAsia="宋体" w:hAnsi="宋体"/>
-        </w:rPr>
-        <w:t xml:space="preserve"> (rem) 过程来估计的, 与固定效应不同的是, 这种过程不能控制未观测到的时间不变变量, 如土壤异质性。在一定程度上, 这些未观察到的变量与所包含</w:t>
-      </w:r>
-      <w:r>
-        <w:rPr>
-          <w:rFonts w:ascii="宋体" w:eastAsia="宋体" w:hAnsi="宋体"/>
-        </w:rPr>
-        <w:lastRenderedPageBreak/>
-        <w:t>的回归器相关</w:t>
-      </w:r>
     </w:p>
     <w:sectPr>
       <w:pgSz w:w="11906" w:h="16838"/>
@@ -2974,7 +3448,7 @@
 </file>
 
 <file path=customXml/itemProps1.xml><?xml version="1.0" encoding="utf-8"?>
-<ds:datastoreItem xmlns:ds="http://schemas.openxmlformats.org/officeDocument/2006/customXml" ds:itemID="{EEC00C7A-3B49-4D92-84E5-613F69EB637A}">
+<ds:datastoreItem xmlns:ds="http://schemas.openxmlformats.org/officeDocument/2006/customXml" ds:itemID="{59ABEAE2-B7C6-4AA1-9213-2DF3A3E64542}">
   <ds:schemaRefs>
     <ds:schemaRef ds:uri="http://schemas.openxmlformats.org/officeDocument/2006/bibliography"/>
   </ds:schemaRefs>
